--- a/Capstone_project_writeup.docx
+++ b/Capstone_project_writeup.docx
@@ -452,7 +452,13 @@
     <w:p/>
     <w:p>
       <w:r>
-        <w:t xml:space="preserve">Like any pipeline, there are areas to improve with more time and resources. One of the largest is parameter tunning for the BOSS transformation. Given the computation resources I had access to at the time, I was only able to use a smaller possible dictionary of words. Another area that would have been interesting to explore would be perforce of the SVM verse using SoftMax output layers for classification. </w:t>
+        <w:t xml:space="preserve">Like any </w:t>
+      </w:r>
+      <w:r>
+        <w:t>data science project</w:t>
+      </w:r>
+      <w:r>
+        <w:t xml:space="preserve">, there are areas to improve with more time and resources. One of the largest is parameter tunning for the BOSS transformation. Given the computation resources I had access to at the time, I was only able to use a smaller possible dictionary of words. Another area that would have been interesting to explore would be perforce of the SVM verse using SoftMax output layers for classification. </w:t>
       </w:r>
       <w:r>
         <w:t>The latent space layer could have been connected to an additional SoftMax layer. Fin</w:t>
